--- a/PracticaFinal/Memoria.docx
+++ b/PracticaFinal/Memoria.docx
@@ -679,21 +679,7 @@
         <w:rPr>
           <w:lang w:val="es-ES"/>
         </w:rPr>
-        <w:t xml:space="preserve">Esto </w:t>
-      </w:r>
-      <w:proofErr w:type="spellStart"/>
-      <w:r>
-        <w:rPr>
-          <w:lang w:val="es-ES"/>
-        </w:rPr>
-        <w:t>se</w:t>
-      </w:r>
-      <w:proofErr w:type="spellEnd"/>
-      <w:r>
-        <w:rPr>
-          <w:lang w:val="es-ES"/>
-        </w:rPr>
-        <w:t xml:space="preserve"> repite en bucle hasta que</w:t>
+        <w:t>Esto se repite en bucle hasta que</w:t>
       </w:r>
       <w:r>
         <w:rPr>
@@ -1165,21 +1151,18 @@
       </w:r>
       <w:r>
         <w:rPr>
-          <w:u w:val="single"/>
           <w:lang w:val="es-ES"/>
         </w:rPr>
         <w:t>m</w:t>
       </w:r>
       <w:r>
         <w:rPr>
-          <w:u w:val="single"/>
           <w:lang w:val="es-ES"/>
         </w:rPr>
         <w:t>á</w:t>
       </w:r>
       <w:r>
         <w:rPr>
-          <w:u w:val="single"/>
           <w:lang w:val="es-ES"/>
         </w:rPr>
         <w:t>s</w:t>
@@ -1435,6 +1418,97 @@
           <w:lang w:val="es-ES"/>
         </w:rPr>
         <w:t>Tanto el proceso apostador como el gestor de apuestas son eliminados por el proceso padre cuando va a empezar la carrera mandándoles una señal.</w:t>
+      </w:r>
+    </w:p>
+    <w:p>
+      <w:pPr>
+        <w:jc w:val="both"/>
+        <w:rPr>
+          <w:lang w:val="es-ES"/>
+        </w:rPr>
+      </w:pPr>
+    </w:p>
+    <w:p>
+      <w:pPr>
+        <w:jc w:val="both"/>
+        <w:rPr>
+          <w:b/>
+          <w:lang w:val="es-ES"/>
+        </w:rPr>
+      </w:pPr>
+      <w:r>
+        <w:rPr>
+          <w:b/>
+          <w:lang w:val="es-ES"/>
+        </w:rPr>
+        <w:t>Pequeño esquema</w:t>
+      </w:r>
+    </w:p>
+    <w:p>
+      <w:pPr>
+        <w:jc w:val="both"/>
+        <w:rPr>
+          <w:b/>
+          <w:lang w:val="es-ES"/>
+        </w:rPr>
+      </w:pPr>
+    </w:p>
+    <w:p>
+      <w:pPr>
+        <w:jc w:val="both"/>
+        <w:rPr>
+          <w:b/>
+          <w:lang w:val="es-ES"/>
+        </w:rPr>
+      </w:pPr>
+      <w:r>
+        <w:rPr>
+          <w:b/>
+          <w:noProof/>
+          <w:lang w:val="es-ES"/>
+        </w:rPr>
+        <w:lastRenderedPageBreak/>
+        <w:drawing>
+          <wp:inline distT="0" distB="0" distL="0" distR="0">
+            <wp:extent cx="4778154" cy="2347163"/>
+            <wp:effectExtent l="0" t="0" r="3810" b="0"/>
+            <wp:docPr id="2" name="Imagen 2"/>
+            <wp:cNvGraphicFramePr>
+              <a:graphicFrameLocks xmlns:a="http://schemas.openxmlformats.org/drawingml/2006/main" noChangeAspect="1"/>
+            </wp:cNvGraphicFramePr>
+            <a:graphic xmlns:a="http://schemas.openxmlformats.org/drawingml/2006/main">
+              <a:graphicData uri="http://schemas.openxmlformats.org/drawingml/2006/picture">
+                <pic:pic xmlns:pic="http://schemas.openxmlformats.org/drawingml/2006/picture">
+                  <pic:nvPicPr>
+                    <pic:cNvPr id="2" name="Esquema2.png"/>
+                    <pic:cNvPicPr/>
+                  </pic:nvPicPr>
+                  <pic:blipFill>
+                    <a:blip r:embed="rId7">
+                      <a:extLst>
+                        <a:ext uri="{28A0092B-C50C-407E-A947-70E740481C1C}">
+                          <a14:useLocalDpi xmlns:a14="http://schemas.microsoft.com/office/drawing/2010/main" val="0"/>
+                        </a:ext>
+                      </a:extLst>
+                    </a:blip>
+                    <a:stretch>
+                      <a:fillRect/>
+                    </a:stretch>
+                  </pic:blipFill>
+                  <pic:spPr>
+                    <a:xfrm>
+                      <a:off x="0" y="0"/>
+                      <a:ext cx="4778154" cy="2347163"/>
+                    </a:xfrm>
+                    <a:prstGeom prst="rect">
+                      <a:avLst/>
+                    </a:prstGeom>
+                  </pic:spPr>
+                </pic:pic>
+              </a:graphicData>
+            </a:graphic>
+          </wp:inline>
+        </w:drawing>
       </w:r>
       <w:bookmarkStart w:id="1" w:name="_GoBack"/>
       <w:bookmarkEnd w:id="1"/>
@@ -1443,14 +1517,93 @@
       <w:pPr>
         <w:jc w:val="both"/>
         <w:rPr>
+          <w:lang w:val="es-ES"/>
+        </w:rPr>
+      </w:pPr>
+      <w:r>
+        <w:rPr>
+          <w:lang w:val="es-ES"/>
+        </w:rPr>
+        <w:tab/>
+        <w:t>En negro se muestra la creación de procesos</w:t>
+      </w:r>
+      <w:r>
+        <w:rPr>
+          <w:lang w:val="es-ES"/>
+        </w:rPr>
+        <w:t>. Como vemos el proceso principal crea todos los procesos. Luego el gestor crea los hilos ventanilla que están en azul.</w:t>
+      </w:r>
+    </w:p>
+    <w:p>
+      <w:pPr>
+        <w:jc w:val="both"/>
+        <w:rPr>
+          <w:lang w:val="es-ES"/>
+        </w:rPr>
+      </w:pPr>
+      <w:r>
+        <w:rPr>
+          <w:lang w:val="es-ES"/>
+        </w:rPr>
+        <w:tab/>
+      </w:r>
+    </w:p>
+    <w:p>
+      <w:pPr>
+        <w:jc w:val="both"/>
+        <w:rPr>
+          <w:lang w:val="es-ES"/>
+        </w:rPr>
+      </w:pPr>
+      <w:r>
+        <w:rPr>
+          <w:lang w:val="es-ES"/>
+        </w:rPr>
+        <w:tab/>
+        <w:t xml:space="preserve">Los procesos que están unidos por una flecha verde se comunican por memoria compartida, mientras que los que están unidos por una flecha naranja se comunican por una cola de mensajes. </w:t>
+      </w:r>
+    </w:p>
+    <w:p>
+      <w:pPr>
+        <w:jc w:val="both"/>
+        <w:rPr>
+          <w:lang w:val="es-ES"/>
+        </w:rPr>
+      </w:pPr>
+    </w:p>
+    <w:p>
+      <w:pPr>
+        <w:jc w:val="both"/>
+        <w:rPr>
+          <w:lang w:val="es-ES"/>
+        </w:rPr>
+      </w:pPr>
+      <w:r>
+        <w:rPr>
+          <w:lang w:val="es-ES"/>
+        </w:rPr>
+        <w:tab/>
+        <w:t xml:space="preserve">Hay que aclarar que la cola de mensajes entre ventanillas y apostador es diferente a la cola de mensajes entre caballos y proceso principal. Al igual que la memoria compartida entre </w:t>
+      </w:r>
+      <w:r>
+        <w:rPr>
+          <w:lang w:val="es-ES"/>
+        </w:rPr>
+        <w:t>ventanillas, gestor y monitor es diferente a la memoria compartida entre monitor, proceso principal y caballos.</w:t>
+      </w:r>
+    </w:p>
+    <w:p>
+      <w:pPr>
+        <w:jc w:val="both"/>
+        <w:rPr>
           <w:u w:val="single"/>
           <w:lang w:val="es-ES"/>
         </w:rPr>
       </w:pPr>
     </w:p>
     <w:sectPr>
-      <w:headerReference w:type="default" r:id="rId7"/>
-      <w:footerReference w:type="default" r:id="rId8"/>
+      <w:headerReference w:type="default" r:id="rId8"/>
+      <w:footerReference w:type="default" r:id="rId9"/>
       <w:pgSz w:w="11906" w:h="16838"/>
       <w:pgMar w:top="1417" w:right="1701" w:bottom="1417" w:left="1701" w:header="708" w:footer="708" w:gutter="0"/>
       <w:cols w:space="720"/>
